--- a/2017/Май/19.05/Ганус  А.Ю..docx
+++ b/2017/Май/19.05/Ганус  А.Ю..docx
@@ -2662,12 +2662,14 @@
         </w:rPr>
         <w:t>142</w:t>
       </w:r>
+      <w:bookmarkStart w:id="2" w:name="_GoBack"/>
+      <w:bookmarkEnd w:id="2"/>
       <w:proofErr w:type="gramStart"/>
       <w:r>
         <w:rPr>
           <w:lang w:val="ru-RU"/>
         </w:rPr>
-        <w:t xml:space="preserve">  ;</w:t>
+        <w:t xml:space="preserve"> ;</w:t>
       </w:r>
       <w:proofErr w:type="gramEnd"/>
       <w:r>
@@ -5300,8 +5302,8 @@
         </w:rPr>
         <w:t>Лечение:</w:t>
       </w:r>
-      <w:bookmarkStart w:id="2" w:name="лн"/>
-      <w:bookmarkEnd w:id="2"/>
+      <w:bookmarkStart w:id="3" w:name="лн"/>
+      <w:bookmarkEnd w:id="3"/>
       <w:r>
         <w:rPr>
           <w:sz w:val="28"/>
@@ -5425,10 +5427,10 @@
           <w:lang w:val="ru-RU"/>
         </w:rPr>
       </w:pPr>
-      <w:bookmarkStart w:id="3" w:name="дд"/>
-      <w:bookmarkStart w:id="4" w:name="лк"/>
-      <w:bookmarkEnd w:id="3"/>
+      <w:bookmarkStart w:id="4" w:name="дд"/>
+      <w:bookmarkStart w:id="5" w:name="лк"/>
       <w:bookmarkEnd w:id="4"/>
+      <w:bookmarkEnd w:id="5"/>
       <w:r>
         <w:rPr>
           <w:sz w:val="28"/>
@@ -7616,9 +7618,8 @@
     <w:panose1 w:val="020B0604030504040204"/>
     <w:charset w:val="CC"/>
     <w:family w:val="swiss"/>
-    <w:notTrueType/>
     <w:pitch w:val="variable"/>
-    <w:sig w:usb0="00000201" w:usb1="00000000" w:usb2="00000000" w:usb3="00000000" w:csb0="00000004" w:csb1="00000000"/>
+    <w:sig w:usb0="61002A87" w:usb1="80000000" w:usb2="00000008" w:usb3="00000000" w:csb0="000101FF" w:csb1="00000000"/>
   </w:font>
   <w:font w:name="Calibri">
     <w:panose1 w:val="020F0502020204030204"/>
@@ -7654,6 +7655,7 @@
     <w:rsid w:val="00653780"/>
     <w:rsid w:val="00A5560C"/>
     <w:rsid w:val="00B308B7"/>
+    <w:rsid w:val="00DA696C"/>
     <w:rsid w:val="00E96564"/>
   </w:rsids>
   <m:mathPr>
@@ -8385,7 +8387,7 @@
 </file>
 
 <file path=customXml/itemProps1.xml><?xml version="1.0" encoding="utf-8"?>
-<ds:datastoreItem xmlns:ds="http://schemas.openxmlformats.org/officeDocument/2006/customXml" ds:itemID="{56927DFB-2CAD-47B6-B0A3-CEA0A73C7E50}">
+<ds:datastoreItem xmlns:ds="http://schemas.openxmlformats.org/officeDocument/2006/customXml" ds:itemID="{80141DCE-8BF3-48A9-B2EA-A744B13B9CE4}">
   <ds:schemaRefs>
     <ds:schemaRef ds:uri="http://schemas.openxmlformats.org/officeDocument/2006/bibliography"/>
   </ds:schemaRefs>
